--- a/Теория/Лабораторная_работа_03/Лабораторная_работа_03.docx
+++ b/Теория/Лабораторная_работа_03/Лабораторная_работа_03.docx
@@ -1,6 +1,6 @@
 
 <file path=word/document.xml><?xml version="1.0" encoding="utf-8"?>
-<w:document xmlns:wpc="http://schemas.microsoft.com/office/word/2010/wordprocessingCanvas" xmlns:mc="http://schemas.openxmlformats.org/markup-compatibility/2006" xmlns:o="urn:schemas-microsoft-com:office:office" xmlns:r="http://schemas.openxmlformats.org/officeDocument/2006/relationships" xmlns:m="http://schemas.openxmlformats.org/officeDocument/2006/math" xmlns:v="urn:schemas-microsoft-com:vml" xmlns:wp14="http://schemas.microsoft.com/office/word/2010/wordprocessingDrawing" xmlns:wp="http://schemas.openxmlformats.org/drawingml/2006/wordprocessingDrawing" xmlns:w10="urn:schemas-microsoft-com:office:word" xmlns:w="http://schemas.openxmlformats.org/wordprocessingml/2006/main" xmlns:w14="http://schemas.microsoft.com/office/word/2010/wordml" xmlns:w15="http://schemas.microsoft.com/office/word/2012/wordml" xmlns:wpg="http://schemas.microsoft.com/office/word/2010/wordprocessingGroup" xmlns:wpi="http://schemas.microsoft.com/office/word/2010/wordprocessingInk" xmlns:wne="http://schemas.microsoft.com/office/word/2006/wordml" xmlns:wps="http://schemas.microsoft.com/office/word/2010/wordprocessingShape" mc:Ignorable="w14 w15 wp14">
+<w:document xmlns:wpc="http://schemas.microsoft.com/office/word/2010/wordprocessingCanvas" xmlns:cx="http://schemas.microsoft.com/office/drawing/2014/chartex" xmlns:cx1="http://schemas.microsoft.com/office/drawing/2015/9/8/chartex" xmlns:cx2="http://schemas.microsoft.com/office/drawing/2015/10/21/chartex" xmlns:cx3="http://schemas.microsoft.com/office/drawing/2016/5/9/chartex" xmlns:cx4="http://schemas.microsoft.com/office/drawing/2016/5/10/chartex" xmlns:cx5="http://schemas.microsoft.com/office/drawing/2016/5/11/chartex" xmlns:cx6="http://schemas.microsoft.com/office/drawing/2016/5/12/chartex" xmlns:cx7="http://schemas.microsoft.com/office/drawing/2016/5/13/chartex" xmlns:cx8="http://schemas.microsoft.com/office/drawing/2016/5/14/chartex" xmlns:mc="http://schemas.openxmlformats.org/markup-compatibility/2006" xmlns:aink="http://schemas.microsoft.com/office/drawing/2016/ink" xmlns:am3d="http://schemas.microsoft.com/office/drawing/2017/model3d" xmlns:o="urn:schemas-microsoft-com:office:office" xmlns:r="http://schemas.openxmlformats.org/officeDocument/2006/relationships" xmlns:m="http://schemas.openxmlformats.org/officeDocument/2006/math" xmlns:v="urn:schemas-microsoft-com:vml" xmlns:wp14="http://schemas.microsoft.com/office/word/2010/wordprocessingDrawing" xmlns:wp="http://schemas.openxmlformats.org/drawingml/2006/wordprocessingDrawing" xmlns:w10="urn:schemas-microsoft-com:office:word" xmlns:w="http://schemas.openxmlformats.org/wordprocessingml/2006/main" xmlns:w14="http://schemas.microsoft.com/office/word/2010/wordml" xmlns:w15="http://schemas.microsoft.com/office/word/2012/wordml" xmlns:w16cex="http://schemas.microsoft.com/office/word/2018/wordml/cex" xmlns:w16cid="http://schemas.microsoft.com/office/word/2016/wordml/cid" xmlns:w16="http://schemas.microsoft.com/office/word/2018/wordml" xmlns:w16se="http://schemas.microsoft.com/office/word/2015/wordml/symex" xmlns:wpg="http://schemas.microsoft.com/office/word/2010/wordprocessingGroup" xmlns:wpi="http://schemas.microsoft.com/office/word/2010/wordprocessingInk" xmlns:wne="http://schemas.microsoft.com/office/word/2006/wordml" xmlns:wps="http://schemas.microsoft.com/office/word/2010/wordprocessingShape" mc:Ignorable="w14 w15 w16se w16cid w16 w16cex wp14">
   <w:body>
     <w:p>
       <w:pPr>
@@ -140,18 +140,9 @@
           <w:sz w:val="28"/>
           <w:szCs w:val="28"/>
         </w:rPr>
-        <w:t xml:space="preserve">, которое на </w:t>
-      </w:r>
-      <w:proofErr w:type="gramStart"/>
-      <w:r>
-        <w:rPr>
-          <w:rFonts w:ascii="Courier New" w:hAnsi="Courier New" w:cs="Courier New"/>
-          <w:sz w:val="28"/>
-          <w:szCs w:val="28"/>
-        </w:rPr>
-        <w:t xml:space="preserve">запрос  </w:t>
-      </w:r>
-      <w:hyperlink r:id="rId5" w:history="1">
+        <w:t xml:space="preserve">, которое на запрос  </w:t>
+      </w:r>
+      <w:hyperlink r:id="rId7" w:history="1">
         <w:r>
           <w:rPr>
             <w:rStyle w:val="a4"/>
@@ -194,7 +185,6 @@
           </w:rPr>
           <w:t>:5000</w:t>
         </w:r>
-        <w:proofErr w:type="gramEnd"/>
       </w:hyperlink>
       <w:r>
         <w:rPr>
@@ -214,6 +204,7 @@
         </w:rPr>
         <w:t xml:space="preserve">  </w:t>
       </w:r>
+      <w:proofErr w:type="gramStart"/>
       <w:r>
         <w:rPr>
           <w:rFonts w:ascii="Courier New" w:hAnsi="Courier New" w:cs="Courier New"/>
@@ -228,7 +219,16 @@
           <w:sz w:val="28"/>
           <w:szCs w:val="28"/>
         </w:rPr>
-        <w:t xml:space="preserve">  страницу, отражающую состояние </w:t>
+        <w:t xml:space="preserve">  страницу</w:t>
+      </w:r>
+      <w:proofErr w:type="gramEnd"/>
+      <w:r>
+        <w:rPr>
+          <w:rFonts w:ascii="Courier New" w:hAnsi="Courier New" w:cs="Courier New"/>
+          <w:sz w:val="28"/>
+          <w:szCs w:val="28"/>
+        </w:rPr>
+        <w:t xml:space="preserve">, отражающую состояние </w:t>
       </w:r>
       <w:r>
         <w:rPr>
@@ -315,7 +315,7 @@
           <w:lang w:eastAsia="ru-RU"/>
         </w:rPr>
         <w:drawing>
-          <wp:inline distT="0" distB="0" distL="0" distR="0">
+          <wp:inline distT="0" distB="0" distL="0" distR="0" wp14:anchorId="453987BC" wp14:editId="4B191136">
             <wp:extent cx="3752850" cy="1752600"/>
             <wp:effectExtent l="19050" t="19050" r="19050" b="19050"/>
             <wp:docPr id="1" name="Рисунок 1"/>
@@ -332,7 +332,7 @@
                     </pic:cNvPicPr>
                   </pic:nvPicPr>
                   <pic:blipFill>
-                    <a:blip r:embed="rId6">
+                    <a:blip r:embed="rId8">
                       <a:extLst>
                         <a:ext uri="{28A0092B-C50C-407E-A947-70E740481C1C}">
                           <a14:useLocalDpi xmlns:a14="http://schemas.microsoft.com/office/drawing/2010/main" val="0"/>
@@ -849,7 +849,7 @@
         </w:rPr>
         <w:lastRenderedPageBreak/>
         <w:drawing>
-          <wp:inline distT="0" distB="0" distL="0" distR="0">
+          <wp:inline distT="0" distB="0" distL="0" distR="0" wp14:anchorId="1BB61D43" wp14:editId="348D423F">
             <wp:extent cx="4352925" cy="3171825"/>
             <wp:effectExtent l="0" t="0" r="9525" b="9525"/>
             <wp:docPr id="2" name="Рисунок 2"/>
@@ -866,7 +866,7 @@
                     </pic:cNvPicPr>
                   </pic:nvPicPr>
                   <pic:blipFill>
-                    <a:blip r:embed="rId7">
+                    <a:blip r:embed="rId9">
                       <a:extLst>
                         <a:ext uri="{28A0092B-C50C-407E-A947-70E740481C1C}">
                           <a14:useLocalDpi xmlns:a14="http://schemas.microsoft.com/office/drawing/2010/main" val="0"/>
@@ -1087,7 +1087,6 @@
         </w:rPr>
         <w:t xml:space="preserve"> </w:t>
       </w:r>
-      <w:proofErr w:type="gramStart"/>
       <w:r>
         <w:rPr>
           <w:rFonts w:ascii="Courier New" w:hAnsi="Courier New" w:cs="Courier New"/>
@@ -1096,7 +1095,7 @@
         </w:rPr>
         <w:t xml:space="preserve">вида  </w:t>
       </w:r>
-      <w:hyperlink r:id="rId8" w:history="1">
+      <w:hyperlink r:id="rId10" w:history="1">
         <w:r>
           <w:rPr>
             <w:rStyle w:val="a4"/>
@@ -1139,7 +1138,6 @@
           </w:rPr>
           <w:t>:5000</w:t>
         </w:r>
-        <w:proofErr w:type="gramEnd"/>
       </w:hyperlink>
       <w:r>
         <w:rPr>
@@ -1220,7 +1218,6 @@
         </w:rPr>
         <w:t xml:space="preserve">возвращает ответ, в теле которого содержится  сообщение в </w:t>
       </w:r>
-      <w:proofErr w:type="spellStart"/>
       <w:r>
         <w:rPr>
           <w:rFonts w:ascii="Courier New" w:hAnsi="Courier New" w:cs="Courier New"/>
@@ -1230,7 +1227,6 @@
         </w:rPr>
         <w:t>json</w:t>
       </w:r>
-      <w:proofErr w:type="spellEnd"/>
       <w:r>
         <w:rPr>
           <w:rFonts w:ascii="Courier New" w:hAnsi="Courier New" w:cs="Courier New"/>
@@ -1668,8 +1664,6 @@
         </w:rPr>
         <w:t xml:space="preserve"> </w:t>
       </w:r>
-      <w:bookmarkStart w:id="0" w:name="_GoBack"/>
-      <w:bookmarkEnd w:id="0"/>
       <w:r>
         <w:rPr>
           <w:rFonts w:ascii="Courier New" w:hAnsi="Courier New" w:cs="Courier New"/>
@@ -1793,7 +1787,7 @@
         </w:rPr>
         <w:t xml:space="preserve">запросы к  </w:t>
       </w:r>
-      <w:hyperlink r:id="rId9" w:history="1">
+      <w:hyperlink r:id="rId11" w:history="1">
         <w:r>
           <w:rPr>
             <w:rStyle w:val="a4"/>
@@ -1919,7 +1913,20 @@
           <w:szCs w:val="28"/>
           <w:u w:val="none"/>
         </w:rPr>
-        <w:t xml:space="preserve">и содержимое ответа выводит в окно </w:t>
+        <w:t>и содержимое ответа выводит в окно</w:t>
+      </w:r>
+      <w:bookmarkStart w:id="0" w:name="_GoBack"/>
+      <w:bookmarkEnd w:id="0"/>
+      <w:r>
+        <w:rPr>
+          <w:rStyle w:val="a4"/>
+          <w:rFonts w:ascii="Courier New" w:hAnsi="Courier New" w:cs="Courier New"/>
+          <w:color w:val="auto"/>
+          <w:sz w:val="28"/>
+          <w:szCs w:val="28"/>
+          <w:u w:val="none"/>
+        </w:rPr>
+        <w:t xml:space="preserve"> </w:t>
       </w:r>
       <w:r>
         <w:rPr>
@@ -1985,7 +1992,7 @@
         </w:rPr>
         <w:lastRenderedPageBreak/>
         <w:drawing>
-          <wp:inline distT="0" distB="0" distL="0" distR="0">
+          <wp:inline distT="0" distB="0" distL="0" distR="0" wp14:anchorId="2A33397D" wp14:editId="0A3138A5">
             <wp:extent cx="3333750" cy="4791075"/>
             <wp:effectExtent l="19050" t="19050" r="19050" b="28575"/>
             <wp:docPr id="3" name="Рисунок 3"/>
@@ -2002,7 +2009,7 @@
                     </pic:cNvPicPr>
                   </pic:nvPicPr>
                   <pic:blipFill>
-                    <a:blip r:embed="rId10">
+                    <a:blip r:embed="rId12">
                       <a:extLst>
                         <a:ext uri="{28A0092B-C50C-407E-A947-70E740481C1C}">
                           <a14:useLocalDpi xmlns:a14="http://schemas.microsoft.com/office/drawing/2010/main" val="0"/>
@@ -2114,7 +2121,6 @@
         </w:rPr>
         <w:t>/</w:t>
       </w:r>
-      <w:proofErr w:type="spellStart"/>
       <w:r>
         <w:rPr>
           <w:rFonts w:ascii="Courier New" w:hAnsi="Courier New" w:cs="Courier New"/>
@@ -2125,7 +2131,6 @@
         </w:rPr>
         <w:t>fac</w:t>
       </w:r>
-      <w:proofErr w:type="spellEnd"/>
       <w:r>
         <w:rPr>
           <w:rFonts w:ascii="Courier New" w:hAnsi="Courier New" w:cs="Courier New"/>
@@ -2251,7 +2256,6 @@
         </w:rPr>
         <w:t xml:space="preserve">параметр пересылаемый серверу, </w:t>
       </w:r>
-      <w:proofErr w:type="spellStart"/>
       <w:r>
         <w:rPr>
           <w:rFonts w:ascii="Courier New" w:hAnsi="Courier New" w:cs="Courier New"/>
@@ -2262,7 +2266,6 @@
         </w:rPr>
         <w:t>fac</w:t>
       </w:r>
-      <w:proofErr w:type="spellEnd"/>
       <w:r>
         <w:rPr>
           <w:rFonts w:ascii="Courier New" w:hAnsi="Courier New" w:cs="Courier New"/>
@@ -3160,8 +3163,58 @@
 </w:document>
 </file>
 
+<file path=word/endnotes.xml><?xml version="1.0" encoding="utf-8"?>
+<w:endnotes xmlns:wpc="http://schemas.microsoft.com/office/word/2010/wordprocessingCanvas" xmlns:cx="http://schemas.microsoft.com/office/drawing/2014/chartex" xmlns:cx1="http://schemas.microsoft.com/office/drawing/2015/9/8/chartex" xmlns:cx2="http://schemas.microsoft.com/office/drawing/2015/10/21/chartex" xmlns:cx3="http://schemas.microsoft.com/office/drawing/2016/5/9/chartex" xmlns:cx4="http://schemas.microsoft.com/office/drawing/2016/5/10/chartex" xmlns:cx5="http://schemas.microsoft.com/office/drawing/2016/5/11/chartex" xmlns:cx6="http://schemas.microsoft.com/office/drawing/2016/5/12/chartex" xmlns:cx7="http://schemas.microsoft.com/office/drawing/2016/5/13/chartex" xmlns:cx8="http://schemas.microsoft.com/office/drawing/2016/5/14/chartex" xmlns:mc="http://schemas.openxmlformats.org/markup-compatibility/2006" xmlns:aink="http://schemas.microsoft.com/office/drawing/2016/ink" xmlns:am3d="http://schemas.microsoft.com/office/drawing/2017/model3d" xmlns:o="urn:schemas-microsoft-com:office:office" xmlns:r="http://schemas.openxmlformats.org/officeDocument/2006/relationships" xmlns:m="http://schemas.openxmlformats.org/officeDocument/2006/math" xmlns:v="urn:schemas-microsoft-com:vml" xmlns:wp14="http://schemas.microsoft.com/office/word/2010/wordprocessingDrawing" xmlns:wp="http://schemas.openxmlformats.org/drawingml/2006/wordprocessingDrawing" xmlns:w10="urn:schemas-microsoft-com:office:word" xmlns:w="http://schemas.openxmlformats.org/wordprocessingml/2006/main" xmlns:w14="http://schemas.microsoft.com/office/word/2010/wordml" xmlns:w15="http://schemas.microsoft.com/office/word/2012/wordml" xmlns:w16cex="http://schemas.microsoft.com/office/word/2018/wordml/cex" xmlns:w16cid="http://schemas.microsoft.com/office/word/2016/wordml/cid" xmlns:w16="http://schemas.microsoft.com/office/word/2018/wordml" xmlns:w16se="http://schemas.microsoft.com/office/word/2015/wordml/symex" xmlns:wpg="http://schemas.microsoft.com/office/word/2010/wordprocessingGroup" xmlns:wpi="http://schemas.microsoft.com/office/word/2010/wordprocessingInk" xmlns:wne="http://schemas.microsoft.com/office/word/2006/wordml" xmlns:wps="http://schemas.microsoft.com/office/word/2010/wordprocessingShape" mc:Ignorable="w14 w15 w16se w16cid w16 w16cex wp14">
+  <w:endnote w:type="separator" w:id="-1">
+    <w:p>
+      <w:pPr>
+        <w:spacing w:after="0" w:line="240" w:lineRule="auto"/>
+      </w:pPr>
+      <w:r>
+        <w:separator/>
+      </w:r>
+    </w:p>
+  </w:endnote>
+  <w:endnote w:type="continuationSeparator" w:id="0">
+    <w:p>
+      <w:pPr>
+        <w:spacing w:after="0" w:line="240" w:lineRule="auto"/>
+      </w:pPr>
+      <w:r>
+        <w:continuationSeparator/>
+      </w:r>
+    </w:p>
+  </w:endnote>
+</w:endnotes>
+</file>
+
+<file path=word/footnotes.xml><?xml version="1.0" encoding="utf-8"?>
+<w:footnotes xmlns:wpc="http://schemas.microsoft.com/office/word/2010/wordprocessingCanvas" xmlns:cx="http://schemas.microsoft.com/office/drawing/2014/chartex" xmlns:cx1="http://schemas.microsoft.com/office/drawing/2015/9/8/chartex" xmlns:cx2="http://schemas.microsoft.com/office/drawing/2015/10/21/chartex" xmlns:cx3="http://schemas.microsoft.com/office/drawing/2016/5/9/chartex" xmlns:cx4="http://schemas.microsoft.com/office/drawing/2016/5/10/chartex" xmlns:cx5="http://schemas.microsoft.com/office/drawing/2016/5/11/chartex" xmlns:cx6="http://schemas.microsoft.com/office/drawing/2016/5/12/chartex" xmlns:cx7="http://schemas.microsoft.com/office/drawing/2016/5/13/chartex" xmlns:cx8="http://schemas.microsoft.com/office/drawing/2016/5/14/chartex" xmlns:mc="http://schemas.openxmlformats.org/markup-compatibility/2006" xmlns:aink="http://schemas.microsoft.com/office/drawing/2016/ink" xmlns:am3d="http://schemas.microsoft.com/office/drawing/2017/model3d" xmlns:o="urn:schemas-microsoft-com:office:office" xmlns:r="http://schemas.openxmlformats.org/officeDocument/2006/relationships" xmlns:m="http://schemas.openxmlformats.org/officeDocument/2006/math" xmlns:v="urn:schemas-microsoft-com:vml" xmlns:wp14="http://schemas.microsoft.com/office/word/2010/wordprocessingDrawing" xmlns:wp="http://schemas.openxmlformats.org/drawingml/2006/wordprocessingDrawing" xmlns:w10="urn:schemas-microsoft-com:office:word" xmlns:w="http://schemas.openxmlformats.org/wordprocessingml/2006/main" xmlns:w14="http://schemas.microsoft.com/office/word/2010/wordml" xmlns:w15="http://schemas.microsoft.com/office/word/2012/wordml" xmlns:w16cex="http://schemas.microsoft.com/office/word/2018/wordml/cex" xmlns:w16cid="http://schemas.microsoft.com/office/word/2016/wordml/cid" xmlns:w16="http://schemas.microsoft.com/office/word/2018/wordml" xmlns:w16se="http://schemas.microsoft.com/office/word/2015/wordml/symex" xmlns:wpg="http://schemas.microsoft.com/office/word/2010/wordprocessingGroup" xmlns:wpi="http://schemas.microsoft.com/office/word/2010/wordprocessingInk" xmlns:wne="http://schemas.microsoft.com/office/word/2006/wordml" xmlns:wps="http://schemas.microsoft.com/office/word/2010/wordprocessingShape" mc:Ignorable="w14 w15 w16se w16cid w16 w16cex wp14">
+  <w:footnote w:type="separator" w:id="-1">
+    <w:p>
+      <w:pPr>
+        <w:spacing w:after="0" w:line="240" w:lineRule="auto"/>
+      </w:pPr>
+      <w:r>
+        <w:separator/>
+      </w:r>
+    </w:p>
+  </w:footnote>
+  <w:footnote w:type="continuationSeparator" w:id="0">
+    <w:p>
+      <w:pPr>
+        <w:spacing w:after="0" w:line="240" w:lineRule="auto"/>
+      </w:pPr>
+      <w:r>
+        <w:continuationSeparator/>
+      </w:r>
+    </w:p>
+  </w:footnote>
+</w:footnotes>
+</file>
+
 <file path=word/numbering.xml><?xml version="1.0" encoding="utf-8"?>
-<w:numbering xmlns:wpc="http://schemas.microsoft.com/office/word/2010/wordprocessingCanvas" xmlns:mc="http://schemas.openxmlformats.org/markup-compatibility/2006" xmlns:o="urn:schemas-microsoft-com:office:office" xmlns:r="http://schemas.openxmlformats.org/officeDocument/2006/relationships" xmlns:m="http://schemas.openxmlformats.org/officeDocument/2006/math" xmlns:v="urn:schemas-microsoft-com:vml" xmlns:wp14="http://schemas.microsoft.com/office/word/2010/wordprocessingDrawing" xmlns:wp="http://schemas.openxmlformats.org/drawingml/2006/wordprocessingDrawing" xmlns:w10="urn:schemas-microsoft-com:office:word" xmlns:w="http://schemas.openxmlformats.org/wordprocessingml/2006/main" xmlns:w14="http://schemas.microsoft.com/office/word/2010/wordml" xmlns:w15="http://schemas.microsoft.com/office/word/2012/wordml" xmlns:wpg="http://schemas.microsoft.com/office/word/2010/wordprocessingGroup" xmlns:wpi="http://schemas.microsoft.com/office/word/2010/wordprocessingInk" xmlns:wne="http://schemas.microsoft.com/office/word/2006/wordml" xmlns:wps="http://schemas.microsoft.com/office/word/2010/wordprocessingShape" mc:Ignorable="w14 w15 wp14">
+<w:numbering xmlns:wpc="http://schemas.microsoft.com/office/word/2010/wordprocessingCanvas" xmlns:cx="http://schemas.microsoft.com/office/drawing/2014/chartex" xmlns:cx1="http://schemas.microsoft.com/office/drawing/2015/9/8/chartex" xmlns:cx2="http://schemas.microsoft.com/office/drawing/2015/10/21/chartex" xmlns:cx3="http://schemas.microsoft.com/office/drawing/2016/5/9/chartex" xmlns:cx4="http://schemas.microsoft.com/office/drawing/2016/5/10/chartex" xmlns:cx5="http://schemas.microsoft.com/office/drawing/2016/5/11/chartex" xmlns:cx6="http://schemas.microsoft.com/office/drawing/2016/5/12/chartex" xmlns:cx7="http://schemas.microsoft.com/office/drawing/2016/5/13/chartex" xmlns:cx8="http://schemas.microsoft.com/office/drawing/2016/5/14/chartex" xmlns:mc="http://schemas.openxmlformats.org/markup-compatibility/2006" xmlns:aink="http://schemas.microsoft.com/office/drawing/2016/ink" xmlns:am3d="http://schemas.microsoft.com/office/drawing/2017/model3d" xmlns:o="urn:schemas-microsoft-com:office:office" xmlns:r="http://schemas.openxmlformats.org/officeDocument/2006/relationships" xmlns:m="http://schemas.openxmlformats.org/officeDocument/2006/math" xmlns:v="urn:schemas-microsoft-com:vml" xmlns:wp14="http://schemas.microsoft.com/office/word/2010/wordprocessingDrawing" xmlns:wp="http://schemas.openxmlformats.org/drawingml/2006/wordprocessingDrawing" xmlns:w10="urn:schemas-microsoft-com:office:word" xmlns:w="http://schemas.openxmlformats.org/wordprocessingml/2006/main" xmlns:w14="http://schemas.microsoft.com/office/word/2010/wordml" xmlns:w15="http://schemas.microsoft.com/office/word/2012/wordml" xmlns:w16cex="http://schemas.microsoft.com/office/word/2018/wordml/cex" xmlns:w16cid="http://schemas.microsoft.com/office/word/2016/wordml/cid" xmlns:w16="http://schemas.microsoft.com/office/word/2018/wordml" xmlns:w16se="http://schemas.microsoft.com/office/word/2015/wordml/symex" xmlns:wpg="http://schemas.microsoft.com/office/word/2010/wordprocessingGroup" xmlns:wpi="http://schemas.microsoft.com/office/word/2010/wordprocessingInk" xmlns:wne="http://schemas.microsoft.com/office/word/2006/wordml" xmlns:wps="http://schemas.microsoft.com/office/word/2010/wordprocessingShape" mc:Ignorable="w14 w15 w16se w16cid w16 w16cex wp14">
   <w:abstractNum w:abstractNumId="0" w15:restartNumberingAfterBreak="0">
     <w:nsid w:val="12C42D87"/>
     <w:multiLevelType w:val="hybridMultilevel"/>
@@ -3724,7 +3777,7 @@
 </file>
 
 <file path=word/styles.xml><?xml version="1.0" encoding="utf-8"?>
-<w:styles xmlns:mc="http://schemas.openxmlformats.org/markup-compatibility/2006" xmlns:r="http://schemas.openxmlformats.org/officeDocument/2006/relationships" xmlns:w="http://schemas.openxmlformats.org/wordprocessingml/2006/main" xmlns:w14="http://schemas.microsoft.com/office/word/2010/wordml" xmlns:w15="http://schemas.microsoft.com/office/word/2012/wordml" mc:Ignorable="w14 w15">
+<w:styles xmlns:mc="http://schemas.openxmlformats.org/markup-compatibility/2006" xmlns:r="http://schemas.openxmlformats.org/officeDocument/2006/relationships" xmlns:w="http://schemas.openxmlformats.org/wordprocessingml/2006/main" xmlns:w14="http://schemas.microsoft.com/office/word/2010/wordml" xmlns:w15="http://schemas.microsoft.com/office/word/2012/wordml" xmlns:w16cex="http://schemas.microsoft.com/office/word/2018/wordml/cex" xmlns:w16cid="http://schemas.microsoft.com/office/word/2016/wordml/cid" xmlns:w16="http://schemas.microsoft.com/office/word/2018/wordml" xmlns:w16se="http://schemas.microsoft.com/office/word/2015/wordml/symex" mc:Ignorable="w14 w15 w16se w16cid w16 w16cex">
   <w:docDefaults>
     <w:rPrDefault>
       <w:rPr>
@@ -3740,7 +3793,7 @@
       </w:pPr>
     </w:pPrDefault>
   </w:docDefaults>
-  <w:latentStyles w:defLockedState="0" w:defUIPriority="99" w:defSemiHidden="0" w:defUnhideWhenUsed="0" w:defQFormat="0" w:count="371">
+  <w:latentStyles w:defLockedState="0" w:defUIPriority="99" w:defSemiHidden="0" w:defUnhideWhenUsed="0" w:defQFormat="0" w:count="376">
     <w:lsdException w:name="Normal" w:uiPriority="0" w:qFormat="1"/>
     <w:lsdException w:name="heading 1" w:uiPriority="9" w:qFormat="1"/>
     <w:lsdException w:name="heading 2" w:semiHidden="1" w:uiPriority="9" w:unhideWhenUsed="1" w:qFormat="1"/>
@@ -3846,7 +3899,6 @@
     <w:lsdException w:name="HTML Sample" w:semiHidden="1" w:unhideWhenUsed="1"/>
     <w:lsdException w:name="HTML Typewriter" w:semiHidden="1" w:unhideWhenUsed="1"/>
     <w:lsdException w:name="HTML Variable" w:semiHidden="1" w:unhideWhenUsed="1"/>
-    <w:lsdException w:name="Normal Table" w:semiHidden="1" w:unhideWhenUsed="1"/>
     <w:lsdException w:name="annotation subject" w:semiHidden="1" w:unhideWhenUsed="1"/>
     <w:lsdException w:name="No List" w:semiHidden="1" w:unhideWhenUsed="1"/>
     <w:lsdException w:name="Outline List 1" w:semiHidden="1" w:unhideWhenUsed="1"/>
@@ -3889,11 +3941,8 @@
     <w:lsdException w:name="Table Contemporary" w:semiHidden="1" w:unhideWhenUsed="1"/>
     <w:lsdException w:name="Table Elegant" w:semiHidden="1" w:unhideWhenUsed="1"/>
     <w:lsdException w:name="Table Professional" w:semiHidden="1" w:unhideWhenUsed="1"/>
-    <w:lsdException w:name="Table Subtle 1" w:semiHidden="1" w:unhideWhenUsed="1"/>
     <w:lsdException w:name="Table Subtle 2" w:semiHidden="1" w:unhideWhenUsed="1"/>
     <w:lsdException w:name="Table Web 1" w:semiHidden="1" w:unhideWhenUsed="1"/>
-    <w:lsdException w:name="Table Web 2" w:semiHidden="1" w:unhideWhenUsed="1"/>
-    <w:lsdException w:name="Table Web 3" w:semiHidden="1" w:unhideWhenUsed="1"/>
     <w:lsdException w:name="Balloon Text" w:semiHidden="1" w:unhideWhenUsed="1"/>
     <w:lsdException w:name="Table Grid" w:uiPriority="39"/>
     <w:lsdException w:name="Table Theme" w:semiHidden="1" w:unhideWhenUsed="1"/>
@@ -4112,6 +4161,11 @@
     <w:lsdException w:name="List Table 5 Dark Accent 6" w:uiPriority="50"/>
     <w:lsdException w:name="List Table 6 Colorful Accent 6" w:uiPriority="51"/>
     <w:lsdException w:name="List Table 7 Colorful Accent 6" w:uiPriority="52"/>
+    <w:lsdException w:name="Mention" w:semiHidden="1" w:unhideWhenUsed="1"/>
+    <w:lsdException w:name="Smart Hyperlink" w:semiHidden="1" w:unhideWhenUsed="1"/>
+    <w:lsdException w:name="Hashtag" w:semiHidden="1" w:unhideWhenUsed="1"/>
+    <w:lsdException w:name="Unresolved Mention" w:semiHidden="1" w:unhideWhenUsed="1"/>
+    <w:lsdException w:name="Smart Link" w:semiHidden="1" w:unhideWhenUsed="1"/>
   </w:latentStyles>
   <w:style w:type="paragraph" w:default="1" w:styleId="a">
     <w:name w:val="Normal"/>
@@ -4141,7 +4195,6 @@
   <w:style w:type="character" w:default="1" w:styleId="a0">
     <w:name w:val="Default Paragraph Font"/>
     <w:uiPriority w:val="1"/>
-    <w:semiHidden/>
     <w:unhideWhenUsed/>
   </w:style>
   <w:style w:type="table" w:default="1" w:styleId="a1">
@@ -4207,6 +4260,50 @@
     <w:name w:val="color_h1"/>
     <w:basedOn w:val="a0"/>
     <w:rsid w:val="00A73231"/>
+  </w:style>
+  <w:style w:type="paragraph" w:styleId="a5">
+    <w:name w:val="header"/>
+    <w:basedOn w:val="a"/>
+    <w:link w:val="a6"/>
+    <w:uiPriority w:val="99"/>
+    <w:unhideWhenUsed/>
+    <w:rsid w:val="00C91DA7"/>
+    <w:pPr>
+      <w:tabs>
+        <w:tab w:val="center" w:pos="4677"/>
+        <w:tab w:val="right" w:pos="9355"/>
+      </w:tabs>
+      <w:spacing w:after="0" w:line="240" w:lineRule="auto"/>
+    </w:pPr>
+  </w:style>
+  <w:style w:type="character" w:customStyle="1" w:styleId="a6">
+    <w:name w:val="Верхний колонтитул Знак"/>
+    <w:basedOn w:val="a0"/>
+    <w:link w:val="a5"/>
+    <w:uiPriority w:val="99"/>
+    <w:rsid w:val="00C91DA7"/>
+  </w:style>
+  <w:style w:type="paragraph" w:styleId="a7">
+    <w:name w:val="footer"/>
+    <w:basedOn w:val="a"/>
+    <w:link w:val="a8"/>
+    <w:uiPriority w:val="99"/>
+    <w:unhideWhenUsed/>
+    <w:rsid w:val="00C91DA7"/>
+    <w:pPr>
+      <w:tabs>
+        <w:tab w:val="center" w:pos="4677"/>
+        <w:tab w:val="right" w:pos="9355"/>
+      </w:tabs>
+      <w:spacing w:after="0" w:line="240" w:lineRule="auto"/>
+    </w:pPr>
+  </w:style>
+  <w:style w:type="character" w:customStyle="1" w:styleId="a8">
+    <w:name w:val="Нижний колонтитул Знак"/>
+    <w:basedOn w:val="a0"/>
+    <w:link w:val="a7"/>
+    <w:uiPriority w:val="99"/>
+    <w:rsid w:val="00C91DA7"/>
   </w:style>
 </w:styles>
 </file>
